--- a/day2/appinventor/Pong_activity_part1.docx
+++ b/day2/appinventor/Pong_activity_part1.docx
@@ -1,6 +1,6 @@
 
 <file path=word/document.xml><?xml version="1.0" encoding="utf-8"?>
-<w:document xmlns:wpc="http://schemas.microsoft.com/office/word/2010/wordprocessingCanvas" xmlns:cx="http://schemas.microsoft.com/office/drawing/2014/chartex" xmlns:cx1="http://schemas.microsoft.com/office/drawing/2015/9/8/chartex" xmlns:mc="http://schemas.openxmlformats.org/markup-compatibility/2006" xmlns:o="urn:schemas-microsoft-com:office:office" xmlns:r="http://schemas.openxmlformats.org/officeDocument/2006/relationships" xmlns:m="http://schemas.openxmlformats.org/officeDocument/2006/math" xmlns:v="urn:schemas-microsoft-com:vml" xmlns:wp14="http://schemas.microsoft.com/office/word/2010/wordprocessingDrawing" xmlns:wp="http://schemas.openxmlformats.org/drawingml/2006/wordprocessingDrawing" xmlns:w10="urn:schemas-microsoft-com:office:word" xmlns:w="http://schemas.openxmlformats.org/wordprocessingml/2006/main" xmlns:w14="http://schemas.microsoft.com/office/word/2010/wordml" xmlns:w15="http://schemas.microsoft.com/office/word/2012/wordml" xmlns:w16se="http://schemas.microsoft.com/office/word/2015/wordml/symex" xmlns:wpg="http://schemas.microsoft.com/office/word/2010/wordprocessingGroup" xmlns:wpi="http://schemas.microsoft.com/office/word/2010/wordprocessingInk" xmlns:wne="http://schemas.microsoft.com/office/word/2006/wordml" xmlns:wps="http://schemas.microsoft.com/office/word/2010/wordprocessingShape" mc:Ignorable="w14 w15 w16se wp14">
+<w:document xmlns:wpc="http://schemas.microsoft.com/office/word/2010/wordprocessingCanvas" xmlns:mo="http://schemas.microsoft.com/office/mac/office/2008/main" xmlns:mc="http://schemas.openxmlformats.org/markup-compatibility/2006" xmlns:mv="urn:schemas-microsoft-com:mac:vml" xmlns:o="urn:schemas-microsoft-com:office:office" xmlns:r="http://schemas.openxmlformats.org/officeDocument/2006/relationships" xmlns:m="http://schemas.openxmlformats.org/officeDocument/2006/math" xmlns:v="urn:schemas-microsoft-com:vml" xmlns:wp14="http://schemas.microsoft.com/office/word/2010/wordprocessingDrawing" xmlns:wp="http://schemas.openxmlformats.org/drawingml/2006/wordprocessingDrawing" xmlns:w10="urn:schemas-microsoft-com:office:word" xmlns:w="http://schemas.openxmlformats.org/wordprocessingml/2006/main" xmlns:w14="http://schemas.microsoft.com/office/word/2010/wordml" xmlns:w15="http://schemas.microsoft.com/office/word/2012/wordml" xmlns:wpg="http://schemas.microsoft.com/office/word/2010/wordprocessingGroup" xmlns:wpi="http://schemas.microsoft.com/office/word/2010/wordprocessingInk" xmlns:wne="http://schemas.microsoft.com/office/word/2006/wordml" xmlns:wps="http://schemas.microsoft.com/office/word/2010/wordprocessingShape" mc:Ignorable="w14 w15 wp14">
   <w:background w:color="FFFFFF"/>
   <w:body>
     <w:p>
@@ -10,6 +10,7 @@
       <w:r>
         <w:rPr>
           <w:noProof/>
+          <w:lang w:val="en-US" w:eastAsia="en-US"/>
         </w:rPr>
         <w:drawing>
           <wp:anchor distT="0" distB="0" distL="114300" distR="114300" simplePos="0" relativeHeight="251658240" behindDoc="1" locked="0" layoutInCell="1" allowOverlap="1" wp14:anchorId="2484FD4D" wp14:editId="1CF638BC">
@@ -88,22 +89,10 @@
         <w:pStyle w:val="Subtitle"/>
       </w:pPr>
       <w:r>
-        <w:t>CS4</w:t>
-      </w:r>
-      <w:r>
-        <w:t>S</w:t>
-      </w:r>
-      <w:r>
-        <w:t xml:space="preserve"> High School</w:t>
-      </w:r>
-      <w:r>
-        <w:t xml:space="preserve"> AppInventor</w:t>
+        <w:t>Building Mobile Apps</w:t>
       </w:r>
       <w:r>
         <w:t xml:space="preserve"> </w:t>
-      </w:r>
-      <w:r>
-        <w:t xml:space="preserve">Session </w:t>
       </w:r>
     </w:p>
     <w:p>
@@ -224,6 +213,7 @@
       <w:r>
         <w:rPr>
           <w:noProof/>
+          <w:lang w:val="en-US" w:eastAsia="en-US"/>
         </w:rPr>
         <w:drawing>
           <wp:inline distT="114300" distB="114300" distL="114300" distR="114300" wp14:anchorId="2CEB3BE5" wp14:editId="5765917D">
@@ -270,16 +260,16 @@
     <w:p/>
     <w:p/>
     <w:p/>
+    <w:p>
+      <w:bookmarkStart w:id="1" w:name="_GoBack"/>
+      <w:bookmarkEnd w:id="1"/>
+    </w:p>
     <w:p/>
     <w:p/>
     <w:p/>
     <w:p/>
     <w:p/>
     <w:p>
-      <w:bookmarkStart w:id="1" w:name="_GoBack"/>
-      <w:bookmarkEnd w:id="1"/>
-    </w:p>
-    <w:p>
       <w:r>
         <w:lastRenderedPageBreak/>
         <w:t xml:space="preserve">Once the new project has loaded, change the Screen Orientation to Landscape by clicking on the Screen1 component and selecting Landscape in the ScreenOrientation  drop-down menu, this </w:t>
@@ -298,6 +288,7 @@
       <w:r>
         <w:rPr>
           <w:noProof/>
+          <w:lang w:val="en-US" w:eastAsia="en-US"/>
         </w:rPr>
         <w:drawing>
           <wp:inline distT="114300" distB="114300" distL="114300" distR="114300" wp14:anchorId="6E8B4552" wp14:editId="6FEF3D9E">
@@ -412,6 +403,7 @@
       <w:r>
         <w:rPr>
           <w:noProof/>
+          <w:lang w:val="en-US" w:eastAsia="en-US"/>
         </w:rPr>
         <w:drawing>
           <wp:inline distT="114300" distB="114300" distL="114300" distR="114300" wp14:anchorId="481BC6B7" wp14:editId="15EFCC75">
@@ -464,6 +456,7 @@
       <w:r>
         <w:rPr>
           <w:noProof/>
+          <w:lang w:val="en-US" w:eastAsia="en-US"/>
         </w:rPr>
         <w:drawing>
           <wp:inline distT="114300" distB="114300" distL="114300" distR="114300" wp14:anchorId="4DB8ECD6" wp14:editId="4A62BBA9">
@@ -557,6 +550,7 @@
       <w:r>
         <w:rPr>
           <w:noProof/>
+          <w:lang w:val="en-US" w:eastAsia="en-US"/>
         </w:rPr>
         <w:drawing>
           <wp:inline distT="114300" distB="114300" distL="114300" distR="114300" wp14:anchorId="48C62E24" wp14:editId="75E4FC8F">
@@ -679,6 +673,7 @@
       <w:r>
         <w:rPr>
           <w:noProof/>
+          <w:lang w:val="en-US" w:eastAsia="en-US"/>
         </w:rPr>
         <w:drawing>
           <wp:inline distT="114300" distB="114300" distL="114300" distR="114300" wp14:anchorId="6CB9DFD9" wp14:editId="779B9853">
@@ -758,6 +753,7 @@
       <w:r>
         <w:rPr>
           <w:noProof/>
+          <w:lang w:val="en-US" w:eastAsia="en-US"/>
         </w:rPr>
         <w:drawing>
           <wp:inline distT="114300" distB="114300" distL="114300" distR="114300" wp14:anchorId="351690F3" wp14:editId="3DC37F10">
@@ -863,6 +859,7 @@
       <w:r>
         <w:rPr>
           <w:noProof/>
+          <w:lang w:val="en-US" w:eastAsia="en-US"/>
         </w:rPr>
         <w:drawing>
           <wp:inline distT="114300" distB="114300" distL="114300" distR="114300" wp14:anchorId="0FEE58EA" wp14:editId="45D5C327">
@@ -934,6 +931,7 @@
       <w:r>
         <w:rPr>
           <w:noProof/>
+          <w:lang w:val="en-US" w:eastAsia="en-US"/>
         </w:rPr>
         <w:lastRenderedPageBreak/>
         <w:drawing>
@@ -996,6 +994,7 @@
       <w:r>
         <w:rPr>
           <w:noProof/>
+          <w:lang w:val="en-US" w:eastAsia="en-US"/>
         </w:rPr>
         <w:drawing>
           <wp:inline distT="114300" distB="114300" distL="114300" distR="114300" wp14:anchorId="7E56AC11" wp14:editId="5E13F3C5">
@@ -1113,6 +1112,7 @@
       <w:r>
         <w:rPr>
           <w:noProof/>
+          <w:lang w:val="en-US" w:eastAsia="en-US"/>
         </w:rPr>
         <w:drawing>
           <wp:inline distT="114300" distB="114300" distL="114300" distR="114300" wp14:anchorId="3E7BC67A" wp14:editId="2D79FE1A">
@@ -1277,6 +1277,7 @@
       <w:r>
         <w:rPr>
           <w:noProof/>
+          <w:lang w:val="en-US" w:eastAsia="en-US"/>
         </w:rPr>
         <w:drawing>
           <wp:inline distT="114300" distB="114300" distL="114300" distR="114300" wp14:anchorId="3C1605BC" wp14:editId="33E6D26B">
@@ -1339,6 +1340,7 @@
       <w:r>
         <w:rPr>
           <w:noProof/>
+          <w:lang w:val="en-US" w:eastAsia="en-US"/>
         </w:rPr>
         <w:drawing>
           <wp:inline distT="114300" distB="114300" distL="114300" distR="114300" wp14:anchorId="39231389" wp14:editId="11B13F3F">
@@ -1433,6 +1435,7 @@
       <w:r>
         <w:rPr>
           <w:noProof/>
+          <w:lang w:val="en-US" w:eastAsia="en-US"/>
         </w:rPr>
         <w:drawing>
           <wp:inline distT="114300" distB="114300" distL="114300" distR="114300" wp14:anchorId="57D40A82" wp14:editId="7CA40706">
@@ -1526,6 +1529,7 @@
       <w:r>
         <w:rPr>
           <w:noProof/>
+          <w:lang w:val="en-US" w:eastAsia="en-US"/>
         </w:rPr>
         <w:drawing>
           <wp:inline distT="114300" distB="114300" distL="114300" distR="114300" wp14:anchorId="3BAE5D4D" wp14:editId="2B3E3102">
@@ -1605,6 +1609,7 @@
       <w:r>
         <w:rPr>
           <w:noProof/>
+          <w:lang w:val="en-US" w:eastAsia="en-US"/>
         </w:rPr>
         <w:drawing>
           <wp:inline distT="114300" distB="114300" distL="114300" distR="114300" wp14:anchorId="0BEAF1FF" wp14:editId="4F527610">
@@ -1683,6 +1688,7 @@
       <w:r>
         <w:rPr>
           <w:noProof/>
+          <w:lang w:val="en-US" w:eastAsia="en-US"/>
         </w:rPr>
         <w:drawing>
           <wp:inline distT="114300" distB="114300" distL="114300" distR="114300" wp14:anchorId="29882705" wp14:editId="674DB12C">
@@ -1769,6 +1775,7 @@
       <w:r>
         <w:rPr>
           <w:noProof/>
+          <w:lang w:val="en-US" w:eastAsia="en-US"/>
         </w:rPr>
         <w:drawing>
           <wp:inline distT="114300" distB="114300" distL="114300" distR="114300" wp14:anchorId="2A92D454" wp14:editId="5DE87135">
@@ -1827,6 +1834,7 @@
       <w:r>
         <w:rPr>
           <w:noProof/>
+          <w:lang w:val="en-US" w:eastAsia="en-US"/>
         </w:rPr>
         <w:drawing>
           <wp:inline distT="114300" distB="114300" distL="114300" distR="114300" wp14:anchorId="394BDE2A" wp14:editId="2E96B7EB">
@@ -1900,7 +1908,7 @@
 </file>
 
 <file path=word/endnotes.xml><?xml version="1.0" encoding="utf-8"?>
-<w:endnotes xmlns:wpc="http://schemas.microsoft.com/office/word/2010/wordprocessingCanvas" xmlns:cx="http://schemas.microsoft.com/office/drawing/2014/chartex" xmlns:cx1="http://schemas.microsoft.com/office/drawing/2015/9/8/chartex" xmlns:mc="http://schemas.openxmlformats.org/markup-compatibility/2006" xmlns:o="urn:schemas-microsoft-com:office:office" xmlns:r="http://schemas.openxmlformats.org/officeDocument/2006/relationships" xmlns:m="http://schemas.openxmlformats.org/officeDocument/2006/math" xmlns:v="urn:schemas-microsoft-com:vml" xmlns:wp14="http://schemas.microsoft.com/office/word/2010/wordprocessingDrawing" xmlns:wp="http://schemas.openxmlformats.org/drawingml/2006/wordprocessingDrawing" xmlns:w10="urn:schemas-microsoft-com:office:word" xmlns:w="http://schemas.openxmlformats.org/wordprocessingml/2006/main" xmlns:w14="http://schemas.microsoft.com/office/word/2010/wordml" xmlns:w15="http://schemas.microsoft.com/office/word/2012/wordml" xmlns:w16se="http://schemas.microsoft.com/office/word/2015/wordml/symex" xmlns:wpg="http://schemas.microsoft.com/office/word/2010/wordprocessingGroup" xmlns:wpi="http://schemas.microsoft.com/office/word/2010/wordprocessingInk" xmlns:wne="http://schemas.microsoft.com/office/word/2006/wordml" xmlns:wps="http://schemas.microsoft.com/office/word/2010/wordprocessingShape" mc:Ignorable="w14 w15 w16se wp14">
+<w:endnotes xmlns:wpc="http://schemas.microsoft.com/office/word/2010/wordprocessingCanvas" xmlns:mo="http://schemas.microsoft.com/office/mac/office/2008/main" xmlns:mc="http://schemas.openxmlformats.org/markup-compatibility/2006" xmlns:mv="urn:schemas-microsoft-com:mac:vml" xmlns:o="urn:schemas-microsoft-com:office:office" xmlns:r="http://schemas.openxmlformats.org/officeDocument/2006/relationships" xmlns:m="http://schemas.openxmlformats.org/officeDocument/2006/math" xmlns:v="urn:schemas-microsoft-com:vml" xmlns:wp14="http://schemas.microsoft.com/office/word/2010/wordprocessingDrawing" xmlns:wp="http://schemas.openxmlformats.org/drawingml/2006/wordprocessingDrawing" xmlns:w10="urn:schemas-microsoft-com:office:word" xmlns:w="http://schemas.openxmlformats.org/wordprocessingml/2006/main" xmlns:w14="http://schemas.microsoft.com/office/word/2010/wordml" xmlns:w15="http://schemas.microsoft.com/office/word/2012/wordml" xmlns:wpg="http://schemas.microsoft.com/office/word/2010/wordprocessingGroup" xmlns:wpi="http://schemas.microsoft.com/office/word/2010/wordprocessingInk" xmlns:wne="http://schemas.microsoft.com/office/word/2006/wordml" xmlns:wps="http://schemas.microsoft.com/office/word/2010/wordprocessingShape" mc:Ignorable="w14 w15 wp14">
   <w:endnote w:type="separator" w:id="-1">
     <w:p>
       <w:pPr>
@@ -1925,7 +1933,7 @@
 </file>
 
 <file path=word/footer1.xml><?xml version="1.0" encoding="utf-8"?>
-<w:ftr xmlns:wpc="http://schemas.microsoft.com/office/word/2010/wordprocessingCanvas" xmlns:cx="http://schemas.microsoft.com/office/drawing/2014/chartex" xmlns:cx1="http://schemas.microsoft.com/office/drawing/2015/9/8/chartex" xmlns:mc="http://schemas.openxmlformats.org/markup-compatibility/2006" xmlns:o="urn:schemas-microsoft-com:office:office" xmlns:r="http://schemas.openxmlformats.org/officeDocument/2006/relationships" xmlns:m="http://schemas.openxmlformats.org/officeDocument/2006/math" xmlns:v="urn:schemas-microsoft-com:vml" xmlns:wp14="http://schemas.microsoft.com/office/word/2010/wordprocessingDrawing" xmlns:wp="http://schemas.openxmlformats.org/drawingml/2006/wordprocessingDrawing" xmlns:w10="urn:schemas-microsoft-com:office:word" xmlns:w="http://schemas.openxmlformats.org/wordprocessingml/2006/main" xmlns:w14="http://schemas.microsoft.com/office/word/2010/wordml" xmlns:w15="http://schemas.microsoft.com/office/word/2012/wordml" xmlns:w16se="http://schemas.microsoft.com/office/word/2015/wordml/symex" xmlns:wpg="http://schemas.microsoft.com/office/word/2010/wordprocessingGroup" xmlns:wpi="http://schemas.microsoft.com/office/word/2010/wordprocessingInk" xmlns:wne="http://schemas.microsoft.com/office/word/2006/wordml" xmlns:wps="http://schemas.microsoft.com/office/word/2010/wordprocessingShape" mc:Ignorable="w14 w15 w16se wp14">
+<w:ftr xmlns:wpc="http://schemas.microsoft.com/office/word/2010/wordprocessingCanvas" xmlns:mo="http://schemas.microsoft.com/office/mac/office/2008/main" xmlns:mc="http://schemas.openxmlformats.org/markup-compatibility/2006" xmlns:mv="urn:schemas-microsoft-com:mac:vml" xmlns:o="urn:schemas-microsoft-com:office:office" xmlns:r="http://schemas.openxmlformats.org/officeDocument/2006/relationships" xmlns:m="http://schemas.openxmlformats.org/officeDocument/2006/math" xmlns:v="urn:schemas-microsoft-com:vml" xmlns:wp14="http://schemas.microsoft.com/office/word/2010/wordprocessingDrawing" xmlns:wp="http://schemas.openxmlformats.org/drawingml/2006/wordprocessingDrawing" xmlns:w10="urn:schemas-microsoft-com:office:word" xmlns:w="http://schemas.openxmlformats.org/wordprocessingml/2006/main" xmlns:w14="http://schemas.microsoft.com/office/word/2010/wordml" xmlns:w15="http://schemas.microsoft.com/office/word/2012/wordml" xmlns:wpg="http://schemas.microsoft.com/office/word/2010/wordprocessingGroup" xmlns:wpi="http://schemas.microsoft.com/office/word/2010/wordprocessingInk" xmlns:wne="http://schemas.microsoft.com/office/word/2006/wordml" xmlns:wps="http://schemas.microsoft.com/office/word/2010/wordprocessingShape" mc:Ignorable="w14 w15 wp14">
   <w:p>
     <w:pPr>
       <w:pStyle w:val="Footer"/>
@@ -1935,97 +1943,10 @@
       <w:jc w:val="right"/>
     </w:pPr>
     <w:r>
-      <w:rPr>
-        <w:noProof/>
-      </w:rPr>
-      <w:drawing>
-        <wp:anchor distT="0" distB="0" distL="114300" distR="114300" simplePos="0" relativeHeight="251658240" behindDoc="1" locked="0" layoutInCell="1" allowOverlap="1" wp14:anchorId="6635E070" wp14:editId="3BF01077">
-          <wp:simplePos x="0" y="0"/>
-          <wp:positionH relativeFrom="column">
-            <wp:posOffset>67888</wp:posOffset>
-          </wp:positionH>
-          <wp:positionV relativeFrom="paragraph">
-            <wp:posOffset>26291</wp:posOffset>
-          </wp:positionV>
-          <wp:extent cx="737458" cy="300251"/>
-          <wp:effectExtent l="0" t="0" r="5715" b="5080"/>
-          <wp:wrapTight wrapText="bothSides">
-            <wp:wrapPolygon edited="0">
-              <wp:start x="0" y="0"/>
-              <wp:lineTo x="0" y="20593"/>
-              <wp:lineTo x="21209" y="20593"/>
-              <wp:lineTo x="21209" y="0"/>
-              <wp:lineTo x="0" y="0"/>
-            </wp:wrapPolygon>
-          </wp:wrapTight>
-          <wp:docPr id="20" name="Picture 20"/>
-          <wp:cNvGraphicFramePr>
-            <a:graphicFrameLocks xmlns:a="http://schemas.openxmlformats.org/drawingml/2006/main" noChangeAspect="1"/>
-          </wp:cNvGraphicFramePr>
-          <a:graphic xmlns:a="http://schemas.openxmlformats.org/drawingml/2006/main">
-            <a:graphicData uri="http://schemas.openxmlformats.org/drawingml/2006/picture">
-              <pic:pic xmlns:pic="http://schemas.openxmlformats.org/drawingml/2006/picture">
-                <pic:nvPicPr>
-                  <pic:cNvPr id="20" name="logos.png"/>
-                  <pic:cNvPicPr/>
-                </pic:nvPicPr>
-                <pic:blipFill>
-                  <a:blip r:embed="rId1">
-                    <a:grayscl/>
-                    <a:extLst>
-                      <a:ext uri="{28A0092B-C50C-407E-A947-70E740481C1C}">
-                        <a14:useLocalDpi xmlns:a14="http://schemas.microsoft.com/office/drawing/2010/main" val="0"/>
-                      </a:ext>
-                    </a:extLst>
-                  </a:blip>
-                  <a:stretch>
-                    <a:fillRect/>
-                  </a:stretch>
-                </pic:blipFill>
-                <pic:spPr>
-                  <a:xfrm>
-                    <a:off x="0" y="0"/>
-                    <a:ext cx="737458" cy="300251"/>
-                  </a:xfrm>
-                  <a:prstGeom prst="rect">
-                    <a:avLst/>
-                  </a:prstGeom>
-                </pic:spPr>
-              </pic:pic>
-            </a:graphicData>
-          </a:graphic>
-          <wp14:sizeRelH relativeFrom="page">
-            <wp14:pctWidth>0</wp14:pctWidth>
-          </wp14:sizeRelH>
-          <wp14:sizeRelV relativeFrom="page">
-            <wp14:pctHeight>0</wp14:pctHeight>
-          </wp14:sizeRelV>
-        </wp:anchor>
-      </w:drawing>
+      <w:t xml:space="preserve">Building Mobile Apps – Pong </w:t>
     </w:r>
     <w:r>
-      <w:t>UoN CS4</w:t>
-    </w:r>
-    <w:r>
-      <w:t>S</w:t>
-    </w:r>
-    <w:r>
-      <w:t xml:space="preserve"> High School 2016 </w:t>
-    </w:r>
-    <w:r>
-      <w:t>–</w:t>
-    </w:r>
-    <w:r>
-      <w:t xml:space="preserve"> </w:t>
-    </w:r>
-    <w:r>
-      <w:t>AppInventor</w:t>
-    </w:r>
-    <w:r>
-      <w:t xml:space="preserve"> Session</w:t>
-    </w:r>
-    <w:r>
-      <w:t xml:space="preserve"> – Part 1</w:t>
+      <w:t>Part 1</w:t>
     </w:r>
     <w:r>
       <w:t xml:space="preserve"> – Page </w:t>
@@ -2057,7 +1978,7 @@
           <w:rPr>
             <w:noProof/>
           </w:rPr>
-          <w:t>2</w:t>
+          <w:t>1</w:t>
         </w:r>
         <w:r>
           <w:rPr>
@@ -2077,7 +1998,7 @@
 </file>
 
 <file path=word/footnotes.xml><?xml version="1.0" encoding="utf-8"?>
-<w:footnotes xmlns:wpc="http://schemas.microsoft.com/office/word/2010/wordprocessingCanvas" xmlns:cx="http://schemas.microsoft.com/office/drawing/2014/chartex" xmlns:cx1="http://schemas.microsoft.com/office/drawing/2015/9/8/chartex" xmlns:mc="http://schemas.openxmlformats.org/markup-compatibility/2006" xmlns:o="urn:schemas-microsoft-com:office:office" xmlns:r="http://schemas.openxmlformats.org/officeDocument/2006/relationships" xmlns:m="http://schemas.openxmlformats.org/officeDocument/2006/math" xmlns:v="urn:schemas-microsoft-com:vml" xmlns:wp14="http://schemas.microsoft.com/office/word/2010/wordprocessingDrawing" xmlns:wp="http://schemas.openxmlformats.org/drawingml/2006/wordprocessingDrawing" xmlns:w10="urn:schemas-microsoft-com:office:word" xmlns:w="http://schemas.openxmlformats.org/wordprocessingml/2006/main" xmlns:w14="http://schemas.microsoft.com/office/word/2010/wordml" xmlns:w15="http://schemas.microsoft.com/office/word/2012/wordml" xmlns:w16se="http://schemas.microsoft.com/office/word/2015/wordml/symex" xmlns:wpg="http://schemas.microsoft.com/office/word/2010/wordprocessingGroup" xmlns:wpi="http://schemas.microsoft.com/office/word/2010/wordprocessingInk" xmlns:wne="http://schemas.microsoft.com/office/word/2006/wordml" xmlns:wps="http://schemas.microsoft.com/office/word/2010/wordprocessingShape" mc:Ignorable="w14 w15 w16se wp14">
+<w:footnotes xmlns:wpc="http://schemas.microsoft.com/office/word/2010/wordprocessingCanvas" xmlns:mo="http://schemas.microsoft.com/office/mac/office/2008/main" xmlns:mc="http://schemas.openxmlformats.org/markup-compatibility/2006" xmlns:mv="urn:schemas-microsoft-com:mac:vml" xmlns:o="urn:schemas-microsoft-com:office:office" xmlns:r="http://schemas.openxmlformats.org/officeDocument/2006/relationships" xmlns:m="http://schemas.openxmlformats.org/officeDocument/2006/math" xmlns:v="urn:schemas-microsoft-com:vml" xmlns:wp14="http://schemas.microsoft.com/office/word/2010/wordprocessingDrawing" xmlns:wp="http://schemas.openxmlformats.org/drawingml/2006/wordprocessingDrawing" xmlns:w10="urn:schemas-microsoft-com:office:word" xmlns:w="http://schemas.openxmlformats.org/wordprocessingml/2006/main" xmlns:w14="http://schemas.microsoft.com/office/word/2010/wordml" xmlns:w15="http://schemas.microsoft.com/office/word/2012/wordml" xmlns:wpg="http://schemas.microsoft.com/office/word/2010/wordprocessingGroup" xmlns:wpi="http://schemas.microsoft.com/office/word/2010/wordprocessingInk" xmlns:wne="http://schemas.microsoft.com/office/word/2006/wordml" xmlns:wps="http://schemas.microsoft.com/office/word/2010/wordprocessingShape" mc:Ignorable="w14 w15 wp14">
   <w:footnote w:type="separator" w:id="-1">
     <w:p>
       <w:pPr>
@@ -2102,8 +2023,8 @@
 </file>
 
 <file path=word/numbering.xml><?xml version="1.0" encoding="utf-8"?>
-<w:numbering xmlns:wpc="http://schemas.microsoft.com/office/word/2010/wordprocessingCanvas" xmlns:cx="http://schemas.microsoft.com/office/drawing/2014/chartex" xmlns:cx1="http://schemas.microsoft.com/office/drawing/2015/9/8/chartex" xmlns:mc="http://schemas.openxmlformats.org/markup-compatibility/2006" xmlns:o="urn:schemas-microsoft-com:office:office" xmlns:r="http://schemas.openxmlformats.org/officeDocument/2006/relationships" xmlns:m="http://schemas.openxmlformats.org/officeDocument/2006/math" xmlns:v="urn:schemas-microsoft-com:vml" xmlns:wp14="http://schemas.microsoft.com/office/word/2010/wordprocessingDrawing" xmlns:wp="http://schemas.openxmlformats.org/drawingml/2006/wordprocessingDrawing" xmlns:w10="urn:schemas-microsoft-com:office:word" xmlns:w="http://schemas.openxmlformats.org/wordprocessingml/2006/main" xmlns:w14="http://schemas.microsoft.com/office/word/2010/wordml" xmlns:w15="http://schemas.microsoft.com/office/word/2012/wordml" xmlns:w16se="http://schemas.microsoft.com/office/word/2015/wordml/symex" xmlns:wpg="http://schemas.microsoft.com/office/word/2010/wordprocessingGroup" xmlns:wpi="http://schemas.microsoft.com/office/word/2010/wordprocessingInk" xmlns:wne="http://schemas.microsoft.com/office/word/2006/wordml" xmlns:wps="http://schemas.microsoft.com/office/word/2010/wordprocessingShape" mc:Ignorable="w14 w15 w16se wp14">
-  <w:abstractNum w:abstractNumId="0" w15:restartNumberingAfterBreak="0">
+<w:numbering xmlns:wpc="http://schemas.microsoft.com/office/word/2010/wordprocessingCanvas" xmlns:mo="http://schemas.microsoft.com/office/mac/office/2008/main" xmlns:mc="http://schemas.openxmlformats.org/markup-compatibility/2006" xmlns:mv="urn:schemas-microsoft-com:mac:vml" xmlns:o="urn:schemas-microsoft-com:office:office" xmlns:r="http://schemas.openxmlformats.org/officeDocument/2006/relationships" xmlns:m="http://schemas.openxmlformats.org/officeDocument/2006/math" xmlns:v="urn:schemas-microsoft-com:vml" xmlns:wp14="http://schemas.microsoft.com/office/word/2010/wordprocessingDrawing" xmlns:wp="http://schemas.openxmlformats.org/drawingml/2006/wordprocessingDrawing" xmlns:w10="urn:schemas-microsoft-com:office:word" xmlns:w="http://schemas.openxmlformats.org/wordprocessingml/2006/main" xmlns:w14="http://schemas.microsoft.com/office/word/2010/wordml" xmlns:w15="http://schemas.microsoft.com/office/word/2012/wordml" xmlns:wpg="http://schemas.microsoft.com/office/word/2010/wordprocessingGroup" xmlns:wpi="http://schemas.microsoft.com/office/word/2010/wordprocessingInk" xmlns:wne="http://schemas.microsoft.com/office/word/2006/wordml" xmlns:wps="http://schemas.microsoft.com/office/word/2010/wordprocessingShape" mc:Ignorable="w14 w15 wp14">
+  <w:abstractNum w:abstractNumId="0">
     <w:nsid w:val="151B743C"/>
     <w:multiLevelType w:val="hybridMultilevel"/>
     <w:tmpl w:val="08FCFB2A"/>
@@ -2223,7 +2144,7 @@
 </file>
 
 <file path=word/styles.xml><?xml version="1.0" encoding="utf-8"?>
-<w:styles xmlns:mc="http://schemas.openxmlformats.org/markup-compatibility/2006" xmlns:r="http://schemas.openxmlformats.org/officeDocument/2006/relationships" xmlns:w="http://schemas.openxmlformats.org/wordprocessingml/2006/main" xmlns:w14="http://schemas.microsoft.com/office/word/2010/wordml" xmlns:w15="http://schemas.microsoft.com/office/word/2012/wordml" xmlns:w16se="http://schemas.microsoft.com/office/word/2015/wordml/symex" mc:Ignorable="w14 w15 w16se">
+<w:styles xmlns:mc="http://schemas.openxmlformats.org/markup-compatibility/2006" xmlns:r="http://schemas.openxmlformats.org/officeDocument/2006/relationships" xmlns:w="http://schemas.openxmlformats.org/wordprocessingml/2006/main" xmlns:w14="http://schemas.microsoft.com/office/word/2010/wordml" xmlns:w15="http://schemas.microsoft.com/office/word/2012/wordml" mc:Ignorable="w14 w15">
   <w:docDefaults>
     <w:rPrDefault>
       <w:rPr>
@@ -2239,7 +2160,7 @@
       </w:pPr>
     </w:pPrDefault>
   </w:docDefaults>
-  <w:latentStyles w:defLockedState="0" w:defUIPriority="99" w:defSemiHidden="0" w:defUnhideWhenUsed="0" w:defQFormat="0" w:count="371">
+  <w:latentStyles w:defLockedState="0" w:defUIPriority="99" w:defSemiHidden="0" w:defUnhideWhenUsed="0" w:defQFormat="0" w:count="382">
     <w:lsdException w:name="Normal" w:uiPriority="0" w:qFormat="1"/>
     <w:lsdException w:name="heading 1" w:uiPriority="9" w:qFormat="1"/>
     <w:lsdException w:name="heading 2" w:semiHidden="1" w:uiPriority="9" w:unhideWhenUsed="1" w:qFormat="1"/>
@@ -2345,7 +2266,6 @@
     <w:lsdException w:name="HTML Sample" w:semiHidden="1" w:unhideWhenUsed="1"/>
     <w:lsdException w:name="HTML Typewriter" w:semiHidden="1" w:unhideWhenUsed="1"/>
     <w:lsdException w:name="HTML Variable" w:semiHidden="1" w:unhideWhenUsed="1"/>
-    <w:lsdException w:name="Normal Table" w:semiHidden="1" w:unhideWhenUsed="1"/>
     <w:lsdException w:name="annotation subject" w:semiHidden="1" w:unhideWhenUsed="1"/>
     <w:lsdException w:name="No List" w:semiHidden="1" w:unhideWhenUsed="1"/>
     <w:lsdException w:name="Outline List 1" w:semiHidden="1" w:unhideWhenUsed="1"/>
@@ -2391,11 +2311,9 @@
     <w:lsdException w:name="Table Subtle 1" w:semiHidden="1" w:unhideWhenUsed="1"/>
     <w:lsdException w:name="Table Subtle 2" w:semiHidden="1" w:unhideWhenUsed="1"/>
     <w:lsdException w:name="Table Web 1" w:semiHidden="1" w:unhideWhenUsed="1"/>
-    <w:lsdException w:name="Table Web 2" w:semiHidden="1" w:unhideWhenUsed="1"/>
     <w:lsdException w:name="Table Web 3" w:semiHidden="1" w:unhideWhenUsed="1"/>
     <w:lsdException w:name="Balloon Text" w:semiHidden="1" w:unhideWhenUsed="1"/>
     <w:lsdException w:name="Table Grid" w:uiPriority="39"/>
-    <w:lsdException w:name="Table Theme" w:semiHidden="1" w:unhideWhenUsed="1"/>
     <w:lsdException w:name="Placeholder Text" w:semiHidden="1"/>
     <w:lsdException w:name="No Spacing" w:uiPriority="1" w:qFormat="1"/>
     <w:lsdException w:name="Light Shading" w:uiPriority="60"/>
@@ -2611,6 +2529,8 @@
     <w:lsdException w:name="List Table 5 Dark Accent 6" w:uiPriority="50"/>
     <w:lsdException w:name="List Table 6 Colorful Accent 6" w:uiPriority="51"/>
     <w:lsdException w:name="List Table 7 Colorful Accent 6" w:uiPriority="52"/>
+    <w:lsdException w:name="Mention" w:semiHidden="1" w:unhideWhenUsed="1"/>
+    <w:lsdException w:name="Smart Hyperlink" w:semiHidden="1" w:unhideWhenUsed="1"/>
   </w:latentStyles>
   <w:style w:type="paragraph" w:default="1" w:styleId="Normal">
     <w:name w:val="Normal"/>
